--- a/cv/erez-volk-cv-he-tpl.docx
+++ b/cv/erez-volk-cv-he-tpl.docx
@@ -17,18 +17,8 @@
           <w:rtl/>
           <w:lang w:val="en-US" w:eastAsia="ja-JP"/>
         </w:rPr>
-        <w:t xml:space="preserve">ארז </w:t>
-      </w:r>
-      <w:proofErr w:type="spellStart"/>
-      <w:r>
-        <w:rPr>
-          <w:rFonts w:hint="cs"/>
-          <w:rtl/>
-          <w:lang w:val="en-US" w:eastAsia="ja-JP"/>
-        </w:rPr>
-        <w:t>וולק</w:t>
-      </w:r>
-      <w:proofErr w:type="spellEnd"/>
+        <w:t>ארז וולק</w:t>
+      </w:r>
     </w:p>
     <w:p>
       <w:pPr>
@@ -76,7 +66,39 @@
           <w:rtl/>
           <w:lang w:val="en-US"/>
         </w:rPr>
-        <w:t>מתרגם ספרות מאנגלית, גרמנית, ספרדית, פורטוגזית וצרפתית לעברית, מהנדס תוכנה ובלשן.</w:t>
+        <w:t xml:space="preserve">מתרגם </w:t>
+      </w:r>
+      <w:r>
+        <w:rPr>
+          <w:rFonts w:hint="cs"/>
+          <w:rtl/>
+          <w:lang w:val="en-US"/>
+        </w:rPr>
+        <w:t xml:space="preserve">ועורך תרגומי </w:t>
+      </w:r>
+      <w:r>
+        <w:rPr>
+          <w:rFonts w:hint="cs"/>
+          <w:rtl/>
+          <w:lang w:val="en-US"/>
+        </w:rPr>
+        <w:t xml:space="preserve">ספרות </w:t>
+      </w:r>
+      <w:r>
+        <w:rPr>
+          <w:rFonts w:hint="cs"/>
+          <w:rtl/>
+          <w:lang w:val="en-US"/>
+        </w:rPr>
+        <w:t xml:space="preserve">ושירה </w:t>
+      </w:r>
+      <w:r>
+        <w:rPr>
+          <w:rFonts w:hint="cs"/>
+          <w:rtl/>
+          <w:lang w:val="en-US"/>
+        </w:rPr>
+        <w:t>מאנגלית, גרמנית, ספרדית, פורטוגזית וצרפתית לעברית, מהנדס תוכנה ובלשן.</w:t>
       </w:r>
     </w:p>
     <w:p>
@@ -260,7 +282,6 @@
         </w:rPr>
         <w:t xml:space="preserve">{{ </w:t>
       </w:r>
-      <w:proofErr w:type="spellStart"/>
       <w:r>
         <w:rPr>
           <w:lang w:val="en-US"/>
@@ -279,7 +300,6 @@
         </w:rPr>
         <w:t>uage</w:t>
       </w:r>
-      <w:proofErr w:type="spellEnd"/>
       <w:r>
         <w:rPr>
           <w:lang w:val="en-US"/>
@@ -298,21 +318,7 @@
         <w:rPr>
           <w:lang w:val="en-US"/>
         </w:rPr>
-        <w:t xml:space="preserve">{%p for work in </w:t>
-      </w:r>
-      <w:proofErr w:type="spellStart"/>
-      <w:r>
-        <w:rPr>
-          <w:lang w:val="en-US"/>
-        </w:rPr>
-        <w:t>section.works</w:t>
-      </w:r>
-      <w:proofErr w:type="spellEnd"/>
-      <w:r>
-        <w:rPr>
-          <w:lang w:val="en-US"/>
-        </w:rPr>
-        <w:t xml:space="preserve"> %}</w:t>
+        <w:t>{%p for work in section.works %}</w:t>
       </w:r>
     </w:p>
     <w:p>
@@ -328,21 +334,7 @@
         <w:rPr>
           <w:lang w:val="en-US"/>
         </w:rPr>
-        <w:t xml:space="preserve">{% if </w:t>
-      </w:r>
-      <w:proofErr w:type="spellStart"/>
-      <w:r>
-        <w:rPr>
-          <w:lang w:val="en-US"/>
-        </w:rPr>
-        <w:t>work.is_book</w:t>
-      </w:r>
-      <w:proofErr w:type="spellEnd"/>
-      <w:r>
-        <w:rPr>
-          <w:lang w:val="en-US"/>
-        </w:rPr>
-        <w:t xml:space="preserve"> %}</w:t>
+        <w:t>{% if work.is_book %}</w:t>
       </w:r>
     </w:p>
     <w:p>
@@ -383,23 +375,108 @@
           <w:rStyle w:val="WorkNumber"/>
           <w:lang w:val="en-US"/>
         </w:rPr>
-        <w:t xml:space="preserve">{{ </w:t>
-      </w:r>
-      <w:proofErr w:type="spellStart"/>
+        <w:t>{{ work.n }}</w:t>
+      </w:r>
+      <w:r>
+        <w:rPr>
+          <w:lang w:val="en-US"/>
+        </w:rPr>
+        <w:tab/>
+      </w:r>
+      <w:r>
+        <w:rPr>
+          <w:rStyle w:val="BookTitle"/>
+          <w:lang w:val="en-US"/>
+        </w:rPr>
+        <w:t>{{ work.title }}</w:t>
+      </w:r>
+      <w:r>
+        <w:rPr>
+          <w:rFonts w:hint="cs"/>
+          <w:rtl/>
+          <w:lang w:val="en-US"/>
+        </w:rPr>
+        <w:t xml:space="preserve"> מאת </w:t>
+      </w:r>
+      <w:r>
+        <w:rPr>
+          <w:lang w:val="en-US"/>
+        </w:rPr>
+        <w:t>{{work.author}}</w:t>
+      </w:r>
+      <w:r>
+        <w:rPr>
+          <w:rFonts w:hint="cs"/>
+          <w:rtl/>
+          <w:lang w:val="en-US"/>
+        </w:rPr>
+        <w:t xml:space="preserve">. </w:t>
+      </w:r>
+      <w:r>
+        <w:rPr>
+          <w:lang w:val="en-US"/>
+        </w:rPr>
+        <w:t>{{work.publisher}}</w:t>
+      </w:r>
+      <w:r>
+        <w:rPr>
+          <w:rFonts w:hint="cs"/>
+          <w:rtl/>
+          <w:lang w:val="en-US"/>
+        </w:rPr>
+        <w:t xml:space="preserve">, </w:t>
+      </w:r>
+      <w:r>
+        <w:rPr>
+          <w:lang w:val="en-US"/>
+        </w:rPr>
+        <w:t>{{work.year}}</w:t>
+      </w:r>
+      <w:r>
+        <w:rPr>
+          <w:rFonts w:hint="cs"/>
+          <w:rtl/>
+          <w:lang w:val="en-US"/>
+        </w:rPr>
+        <w:t>.</w:t>
+      </w:r>
+    </w:p>
+    <w:p>
+      <w:pPr>
+        <w:pStyle w:val="Work"/>
+        <w:bidi/>
+        <w:rPr>
+          <w:rtl/>
+          <w:lang w:val="en-US"/>
+        </w:rPr>
+      </w:pPr>
+      <w:r>
+        <w:rPr>
+          <w:lang w:val="en-US"/>
+        </w:rPr>
+        <w:t>{% else %}</w:t>
+      </w:r>
+    </w:p>
+    <w:p>
+      <w:pPr>
+        <w:pStyle w:val="Work"/>
+        <w:bidi/>
+        <w:rPr>
+          <w:lang w:val="en-US"/>
+        </w:rPr>
+      </w:pPr>
+      <w:r>
+        <w:rPr>
+          <w:lang w:val="en-US"/>
+        </w:rPr>
+        <w:tab/>
+      </w:r>
       <w:r>
         <w:rPr>
           <w:rStyle w:val="WorkNumber"/>
           <w:lang w:val="en-US"/>
         </w:rPr>
-        <w:t>work.n</w:t>
-      </w:r>
-      <w:proofErr w:type="spellEnd"/>
-      <w:r>
-        <w:rPr>
-          <w:rStyle w:val="WorkNumber"/>
-          <w:lang w:val="en-US"/>
-        </w:rPr>
-        <w:t xml:space="preserve"> }}</w:t>
+        <w:t>{{ work.n }}</w:t>
       </w:r>
       <w:r>
         <w:rPr>
@@ -409,54 +486,54 @@
       </w:r>
       <w:r>
         <w:rPr>
+          <w:rFonts w:hint="cs"/>
+          <w:rtl/>
+          <w:lang w:val="en-US"/>
+        </w:rPr>
+        <w:t>"</w:t>
+      </w:r>
+      <w:r>
+        <w:rPr>
+          <w:lang w:val="en-US"/>
+        </w:rPr>
+        <w:t>{{ work.title }}</w:t>
+      </w:r>
+      <w:r>
+        <w:rPr>
+          <w:rFonts w:hint="cs"/>
+          <w:rtl/>
+          <w:lang w:val="en-US"/>
+        </w:rPr>
+        <w:t>"</w:t>
+      </w:r>
+      <w:r>
+        <w:rPr>
+          <w:rFonts w:hint="cs"/>
+          <w:rtl/>
+          <w:lang w:val="en-US"/>
+        </w:rPr>
+        <w:t xml:space="preserve"> מאת </w:t>
+      </w:r>
+      <w:r>
+        <w:rPr>
+          <w:lang w:val="en-US"/>
+        </w:rPr>
+        <w:t>{{work.author}}</w:t>
+      </w:r>
+      <w:r>
+        <w:rPr>
+          <w:rFonts w:hint="cs"/>
+          <w:rtl/>
+          <w:lang w:val="en-US"/>
+        </w:rPr>
+        <w:t xml:space="preserve">. בתוך: </w:t>
+      </w:r>
+      <w:r>
+        <w:rPr>
           <w:rStyle w:val="BookTitle"/>
           <w:lang w:val="en-US"/>
         </w:rPr>
-        <w:t xml:space="preserve">{{ </w:t>
-      </w:r>
-      <w:proofErr w:type="spellStart"/>
-      <w:r>
-        <w:rPr>
-          <w:rStyle w:val="BookTitle"/>
-          <w:lang w:val="en-US"/>
-        </w:rPr>
-        <w:t>work.title</w:t>
-      </w:r>
-      <w:proofErr w:type="spellEnd"/>
-      <w:r>
-        <w:rPr>
-          <w:rStyle w:val="BookTitle"/>
-          <w:lang w:val="en-US"/>
-        </w:rPr>
-        <w:t xml:space="preserve"> }}</w:t>
-      </w:r>
-      <w:r>
-        <w:rPr>
-          <w:rFonts w:hint="cs"/>
-          <w:rtl/>
-          <w:lang w:val="en-US"/>
-        </w:rPr>
-        <w:t xml:space="preserve"> מאת </w:t>
-      </w:r>
-      <w:r>
-        <w:rPr>
-          <w:lang w:val="en-US"/>
-        </w:rPr>
-        <w:t>{{</w:t>
-      </w:r>
-      <w:proofErr w:type="spellStart"/>
-      <w:r>
-        <w:rPr>
-          <w:lang w:val="en-US"/>
-        </w:rPr>
-        <w:t>work.author</w:t>
-      </w:r>
-      <w:proofErr w:type="spellEnd"/>
-      <w:r>
-        <w:rPr>
-          <w:lang w:val="en-US"/>
-        </w:rPr>
-        <w:t>}}</w:t>
+        <w:t>{{ work.in_work }}</w:t>
       </w:r>
       <w:r>
         <w:rPr>
@@ -470,21 +547,7 @@
         <w:rPr>
           <w:lang w:val="en-US"/>
         </w:rPr>
-        <w:t>{{</w:t>
-      </w:r>
-      <w:proofErr w:type="spellStart"/>
-      <w:r>
-        <w:rPr>
-          <w:lang w:val="en-US"/>
-        </w:rPr>
-        <w:t>work.publisher</w:t>
-      </w:r>
-      <w:proofErr w:type="spellEnd"/>
-      <w:r>
-        <w:rPr>
-          <w:lang w:val="en-US"/>
-        </w:rPr>
-        <w:t>}}</w:t>
+        <w:t>{{work.publisher}}</w:t>
       </w:r>
       <w:r>
         <w:rPr>
@@ -498,21 +561,7 @@
         <w:rPr>
           <w:lang w:val="en-US"/>
         </w:rPr>
-        <w:t>{{</w:t>
-      </w:r>
-      <w:proofErr w:type="spellStart"/>
-      <w:r>
-        <w:rPr>
-          <w:lang w:val="en-US"/>
-        </w:rPr>
-        <w:t>work.year</w:t>
-      </w:r>
-      <w:proofErr w:type="spellEnd"/>
-      <w:r>
-        <w:rPr>
-          <w:lang w:val="en-US"/>
-        </w:rPr>
-        <w:t>}}</w:t>
+        <w:t>{{work.year}}</w:t>
       </w:r>
       <w:r>
         <w:rPr>
@@ -528,225 +577,6 @@
         <w:pStyle w:val="Work"/>
         <w:bidi/>
         <w:rPr>
-          <w:rtl/>
-          <w:lang w:val="en-US"/>
-        </w:rPr>
-      </w:pPr>
-      <w:r>
-        <w:rPr>
-          <w:lang w:val="en-US"/>
-        </w:rPr>
-        <w:t>{% else %}</w:t>
-      </w:r>
-    </w:p>
-    <w:p>
-      <w:pPr>
-        <w:pStyle w:val="Work"/>
-        <w:bidi/>
-        <w:rPr>
-          <w:lang w:val="en-US"/>
-        </w:rPr>
-      </w:pPr>
-      <w:r>
-        <w:rPr>
-          <w:lang w:val="en-US"/>
-        </w:rPr>
-        <w:tab/>
-      </w:r>
-      <w:r>
-        <w:rPr>
-          <w:rStyle w:val="WorkNumber"/>
-          <w:lang w:val="en-US"/>
-        </w:rPr>
-        <w:t xml:space="preserve">{{ </w:t>
-      </w:r>
-      <w:proofErr w:type="spellStart"/>
-      <w:r>
-        <w:rPr>
-          <w:rStyle w:val="WorkNumber"/>
-          <w:lang w:val="en-US"/>
-        </w:rPr>
-        <w:t>work.n</w:t>
-      </w:r>
-      <w:proofErr w:type="spellEnd"/>
-      <w:r>
-        <w:rPr>
-          <w:rStyle w:val="WorkNumber"/>
-          <w:lang w:val="en-US"/>
-        </w:rPr>
-        <w:t xml:space="preserve"> }}</w:t>
-      </w:r>
-      <w:r>
-        <w:rPr>
-          <w:lang w:val="en-US"/>
-        </w:rPr>
-        <w:tab/>
-      </w:r>
-      <w:r>
-        <w:rPr>
-          <w:rFonts w:hint="cs"/>
-          <w:rtl/>
-          <w:lang w:val="en-US"/>
-        </w:rPr>
-        <w:t>"</w:t>
-      </w:r>
-      <w:r>
-        <w:rPr>
-          <w:lang w:val="en-US"/>
-        </w:rPr>
-        <w:t xml:space="preserve">{{ </w:t>
-      </w:r>
-      <w:proofErr w:type="spellStart"/>
-      <w:r>
-        <w:rPr>
-          <w:lang w:val="en-US"/>
-        </w:rPr>
-        <w:t>work.title</w:t>
-      </w:r>
-      <w:proofErr w:type="spellEnd"/>
-      <w:r>
-        <w:rPr>
-          <w:lang w:val="en-US"/>
-        </w:rPr>
-        <w:t xml:space="preserve"> }}</w:t>
-      </w:r>
-      <w:r>
-        <w:rPr>
-          <w:rFonts w:hint="cs"/>
-          <w:rtl/>
-          <w:lang w:val="en-US"/>
-        </w:rPr>
-        <w:t>"</w:t>
-      </w:r>
-      <w:r>
-        <w:rPr>
-          <w:rFonts w:hint="cs"/>
-          <w:rtl/>
-          <w:lang w:val="en-US"/>
-        </w:rPr>
-        <w:t xml:space="preserve"> מאת </w:t>
-      </w:r>
-      <w:r>
-        <w:rPr>
-          <w:lang w:val="en-US"/>
-        </w:rPr>
-        <w:t>{{</w:t>
-      </w:r>
-      <w:proofErr w:type="spellStart"/>
-      <w:r>
-        <w:rPr>
-          <w:lang w:val="en-US"/>
-        </w:rPr>
-        <w:t>work.author</w:t>
-      </w:r>
-      <w:proofErr w:type="spellEnd"/>
-      <w:r>
-        <w:rPr>
-          <w:lang w:val="en-US"/>
-        </w:rPr>
-        <w:t>}}</w:t>
-      </w:r>
-      <w:r>
-        <w:rPr>
-          <w:rFonts w:hint="cs"/>
-          <w:rtl/>
-          <w:lang w:val="en-US"/>
-        </w:rPr>
-        <w:t xml:space="preserve">. בתוך: </w:t>
-      </w:r>
-      <w:r>
-        <w:rPr>
-          <w:rStyle w:val="BookTitle"/>
-          <w:lang w:val="en-US"/>
-        </w:rPr>
-        <w:t xml:space="preserve">{{ </w:t>
-      </w:r>
-      <w:proofErr w:type="spellStart"/>
-      <w:r>
-        <w:rPr>
-          <w:rStyle w:val="BookTitle"/>
-          <w:lang w:val="en-US"/>
-        </w:rPr>
-        <w:t>work.in_work</w:t>
-      </w:r>
-      <w:proofErr w:type="spellEnd"/>
-      <w:r>
-        <w:rPr>
-          <w:rStyle w:val="BookTitle"/>
-          <w:lang w:val="en-US"/>
-        </w:rPr>
-        <w:t xml:space="preserve"> }}</w:t>
-      </w:r>
-      <w:r>
-        <w:rPr>
-          <w:rFonts w:hint="cs"/>
-          <w:rtl/>
-          <w:lang w:val="en-US"/>
-        </w:rPr>
-        <w:t xml:space="preserve">. </w:t>
-      </w:r>
-      <w:r>
-        <w:rPr>
-          <w:lang w:val="en-US"/>
-        </w:rPr>
-        <w:t>{{</w:t>
-      </w:r>
-      <w:proofErr w:type="spellStart"/>
-      <w:r>
-        <w:rPr>
-          <w:lang w:val="en-US"/>
-        </w:rPr>
-        <w:t>work.publisher</w:t>
-      </w:r>
-      <w:proofErr w:type="spellEnd"/>
-      <w:r>
-        <w:rPr>
-          <w:lang w:val="en-US"/>
-        </w:rPr>
-        <w:t>}}</w:t>
-      </w:r>
-      <w:r>
-        <w:rPr>
-          <w:rFonts w:hint="cs"/>
-          <w:rtl/>
-          <w:lang w:val="en-US"/>
-        </w:rPr>
-        <w:t xml:space="preserve">, </w:t>
-      </w:r>
-      <w:r>
-        <w:rPr>
-          <w:lang w:val="en-US"/>
-        </w:rPr>
-        <w:t>{{</w:t>
-      </w:r>
-      <w:proofErr w:type="spellStart"/>
-      <w:r>
-        <w:rPr>
-          <w:lang w:val="en-US"/>
-        </w:rPr>
-        <w:t>work.year</w:t>
-      </w:r>
-      <w:proofErr w:type="spellEnd"/>
-      <w:r>
-        <w:rPr>
-          <w:lang w:val="en-US"/>
-        </w:rPr>
-        <w:t>}}</w:t>
-      </w:r>
-      <w:r>
-        <w:rPr>
-          <w:rFonts w:hint="cs"/>
-          <w:rtl/>
-          <w:lang w:val="en-US"/>
-        </w:rPr>
-        <w:t>.</w:t>
-      </w:r>
-    </w:p>
-    <w:p>
-      <w:pPr>
-        <w:pStyle w:val="Work"/>
-        <w:bidi/>
-        <w:rPr>
           <w:lang w:val="en-US"/>
         </w:rPr>
       </w:pPr>
@@ -768,57 +598,29 @@
         <w:rPr>
           <w:lang w:val="en-US"/>
         </w:rPr>
-        <w:t xml:space="preserve">{%p </w:t>
-      </w:r>
-      <w:proofErr w:type="spellStart"/>
-      <w:r>
-        <w:rPr>
-          <w:lang w:val="en-US"/>
-        </w:rPr>
-        <w:t>endfor</w:t>
-      </w:r>
-      <w:proofErr w:type="spellEnd"/>
-      <w:r>
-        <w:rPr>
-          <w:lang w:val="en-US"/>
-        </w:rPr>
-        <w:t xml:space="preserve"> %}</w:t>
-      </w:r>
-    </w:p>
-    <w:p>
-      <w:pPr>
-        <w:bidi/>
-        <w:rPr>
-          <w:lang w:val="en-US"/>
-        </w:rPr>
-      </w:pPr>
-    </w:p>
-    <w:p>
-      <w:pPr>
-        <w:bidi/>
-        <w:rPr>
-          <w:lang w:val="en-US"/>
-        </w:rPr>
-      </w:pPr>
-      <w:r>
-        <w:rPr>
-          <w:lang w:val="en-US"/>
-        </w:rPr>
-        <w:t xml:space="preserve">{%p </w:t>
-      </w:r>
-      <w:proofErr w:type="spellStart"/>
-      <w:r>
-        <w:rPr>
-          <w:lang w:val="en-US"/>
-        </w:rPr>
-        <w:t>endfor</w:t>
-      </w:r>
-      <w:proofErr w:type="spellEnd"/>
-      <w:r>
-        <w:rPr>
-          <w:lang w:val="en-US"/>
-        </w:rPr>
-        <w:t xml:space="preserve"> %}</w:t>
+        <w:t>{%p endfor %}</w:t>
+      </w:r>
+    </w:p>
+    <w:p>
+      <w:pPr>
+        <w:bidi/>
+        <w:rPr>
+          <w:lang w:val="en-US"/>
+        </w:rPr>
+      </w:pPr>
+    </w:p>
+    <w:p>
+      <w:pPr>
+        <w:bidi/>
+        <w:rPr>
+          <w:lang w:val="en-US"/>
+        </w:rPr>
+      </w:pPr>
+      <w:r>
+        <w:rPr>
+          <w:lang w:val="en-US"/>
+        </w:rPr>
+        <w:t>{%p endfor %}</w:t>
       </w:r>
     </w:p>
     <w:sectPr>
